--- a/CUNY_Bioinformatics_BIOL79303/HW4_WeicongFeng_09242021.docx
+++ b/CUNY_Bioinformatics_BIOL79303/HW4_WeicongFeng_09242021.docx
@@ -11,41 +11,39 @@
           <w:szCs w:val="24"/>
         </w:rPr>
       </w:pPr>
-      <w:proofErr w:type="spellStart"/>
       <w:r>
         <w:rPr>
           <w:rFonts w:ascii="Times New Roman" w:hAnsi="Times New Roman" w:cs="Times New Roman"/>
           <w:sz w:val="24"/>
           <w:szCs w:val="24"/>
         </w:rPr>
-        <w:t>Weicong</w:t>
-      </w:r>
-      <w:proofErr w:type="spellEnd"/>
-      <w:r>
+        <w:t>Weicong Feng</w:t>
+      </w:r>
+    </w:p>
+    <w:p>
+      <w:pPr>
+        <w:jc w:val="both"/>
         <w:rPr>
           <w:rFonts w:ascii="Times New Roman" w:hAnsi="Times New Roman" w:cs="Times New Roman"/>
           <w:sz w:val="24"/>
           <w:szCs w:val="24"/>
         </w:rPr>
-        <w:t xml:space="preserve"> Feng</w:t>
-      </w:r>
-    </w:p>
-    <w:p>
-      <w:pPr>
-        <w:jc w:val="both"/>
+      </w:pPr>
+      <w:r>
         <w:rPr>
           <w:rFonts w:ascii="Times New Roman" w:hAnsi="Times New Roman" w:cs="Times New Roman"/>
           <w:sz w:val="24"/>
           <w:szCs w:val="24"/>
         </w:rPr>
-      </w:pPr>
+        <w:t>Professor</w:t>
+      </w:r>
       <w:r>
         <w:rPr>
           <w:rFonts w:ascii="Times New Roman" w:hAnsi="Times New Roman" w:cs="Times New Roman"/>
           <w:sz w:val="24"/>
           <w:szCs w:val="24"/>
         </w:rPr>
-        <w:t>Professor</w:t>
+        <w:t xml:space="preserve"> </w:t>
       </w:r>
       <w:r>
         <w:rPr>
@@ -53,26 +51,26 @@
           <w:sz w:val="24"/>
           <w:szCs w:val="24"/>
         </w:rPr>
-        <w:t xml:space="preserve"> </w:t>
-      </w:r>
-      <w:r>
+        <w:t>Konstantinos Krampis</w:t>
+      </w:r>
+    </w:p>
+    <w:p>
+      <w:pPr>
+        <w:jc w:val="both"/>
         <w:rPr>
           <w:rFonts w:ascii="Times New Roman" w:hAnsi="Times New Roman" w:cs="Times New Roman"/>
           <w:sz w:val="24"/>
           <w:szCs w:val="24"/>
         </w:rPr>
-        <w:t xml:space="preserve">Konstantinos </w:t>
-      </w:r>
-      <w:proofErr w:type="spellStart"/>
+      </w:pPr>
       <w:r>
         <w:rPr>
           <w:rFonts w:ascii="Times New Roman" w:hAnsi="Times New Roman" w:cs="Times New Roman"/>
           <w:sz w:val="24"/>
           <w:szCs w:val="24"/>
         </w:rPr>
-        <w:t>Krampis</w:t>
-      </w:r>
-      <w:proofErr w:type="spellEnd"/>
+        <w:t>BIOL79303</w:t>
+      </w:r>
     </w:p>
     <w:p>
       <w:pPr>
@@ -89,25 +87,23 @@
           <w:sz w:val="24"/>
           <w:szCs w:val="24"/>
         </w:rPr>
-        <w:t>BIOL79303</w:t>
-      </w:r>
-    </w:p>
-    <w:p>
-      <w:pPr>
-        <w:jc w:val="both"/>
+        <w:t>0</w:t>
+      </w:r>
+      <w:r>
         <w:rPr>
           <w:rFonts w:ascii="Times New Roman" w:hAnsi="Times New Roman" w:cs="Times New Roman"/>
           <w:sz w:val="24"/>
           <w:szCs w:val="24"/>
         </w:rPr>
-      </w:pPr>
+        <w:t>9</w:t>
+      </w:r>
       <w:r>
         <w:rPr>
           <w:rFonts w:ascii="Times New Roman" w:hAnsi="Times New Roman" w:cs="Times New Roman"/>
           <w:sz w:val="24"/>
           <w:szCs w:val="24"/>
         </w:rPr>
-        <w:t>0</w:t>
+        <w:t>/</w:t>
       </w:r>
       <w:r>
         <w:rPr>
@@ -115,7 +111,7 @@
           <w:sz w:val="24"/>
           <w:szCs w:val="24"/>
         </w:rPr>
-        <w:t>9</w:t>
+        <w:t>2</w:t>
       </w:r>
       <w:r>
         <w:rPr>
@@ -123,15 +119,7 @@
           <w:sz w:val="24"/>
           <w:szCs w:val="24"/>
         </w:rPr>
-        <w:t>/</w:t>
-      </w:r>
-      <w:r>
-        <w:rPr>
-          <w:rFonts w:ascii="Times New Roman" w:hAnsi="Times New Roman" w:cs="Times New Roman"/>
-          <w:sz w:val="24"/>
-          <w:szCs w:val="24"/>
-        </w:rPr>
-        <w:t>24</w:t>
+        <w:t>8</w:t>
       </w:r>
       <w:r>
         <w:rPr>
@@ -436,21 +424,7 @@
         <w:rPr>
           <w:rFonts w:eastAsiaTheme="minorHAnsi"/>
         </w:rPr>
-        <w:t xml:space="preserve">ar, each row of the result corresponds to </w:t>
-      </w:r>
-      <w:proofErr w:type="gramStart"/>
-      <w:r>
-        <w:rPr>
-          <w:rFonts w:eastAsiaTheme="minorHAnsi"/>
-        </w:rPr>
-        <w:t>a</w:t>
-      </w:r>
-      <w:proofErr w:type="gramEnd"/>
-      <w:r>
-        <w:rPr>
-          <w:rFonts w:eastAsiaTheme="minorHAnsi"/>
-        </w:rPr>
-        <w:t xml:space="preserve"> instance in input, while each column corresponds to the result from 10 neurons respectively. </w:t>
+        <w:t xml:space="preserve">ar, each row of the result corresponds to a instance in input, while each column corresponds to the result from 10 neurons respectively. </w:t>
       </w:r>
     </w:p>
     <w:p>
@@ -644,12 +618,7 @@
         <w:t>T</w:t>
       </w:r>
       <w:r>
-        <w:t xml:space="preserve"> which is a matrix of 100x10, the b will be broadcasted to 100x10. It means b will be copied 100 times and stacked vertically. So, the sum of </w:t>
-      </w:r>
-      <w:proofErr w:type="spellStart"/>
-      <w:proofErr w:type="gramStart"/>
-      <w:r>
-        <w:t>X.W</w:t>
+        <w:t xml:space="preserve"> which is a matrix of 100x10, the b will be broadcasted to 100x10. It means b will be copied 100 times and stacked vertically. So, the sum of X.W</w:t>
       </w:r>
       <w:r>
         <w:rPr>
@@ -657,21 +626,8 @@
         </w:rPr>
         <w:t>T</w:t>
       </w:r>
-      <w:proofErr w:type="gramEnd"/>
-      <w:r>
-        <w:t>+b</w:t>
-      </w:r>
-      <w:proofErr w:type="spellEnd"/>
-      <w:r>
-        <w:t xml:space="preserve"> is still 100x10. </w:t>
-      </w:r>
-      <w:proofErr w:type="spellStart"/>
-      <w:r>
-        <w:t>Softmax</w:t>
-      </w:r>
-      <w:proofErr w:type="spellEnd"/>
-      <w:r>
-        <w:t xml:space="preserve"> is </w:t>
+      <w:r>
+        <w:t xml:space="preserve">+b is still 100x10. Softmax is </w:t>
       </w:r>
       <w:bookmarkStart w:id="2" w:name="OLE_LINK2"/>
       <w:r>
@@ -881,27 +837,11 @@
       </w:r>
       <w:bookmarkStart w:id="3" w:name="OLE_LINK3"/>
       <w:r>
-        <w:t xml:space="preserve">”, what is the output of the </w:t>
-      </w:r>
-      <w:proofErr w:type="spellStart"/>
-      <w:r>
-        <w:t>softmax</w:t>
-      </w:r>
-      <w:proofErr w:type="spellEnd"/>
-      <w:r>
-        <w:t xml:space="preserve"> function when applied to the logit (the L).</w:t>
+        <w:t>”, what is the output of the softmax function when applied to the logit (the L).</w:t>
       </w:r>
       <w:bookmarkEnd w:id="3"/>
       <w:r>
-        <w:t xml:space="preserve"> How does the output of the </w:t>
-      </w:r>
-      <w:proofErr w:type="spellStart"/>
-      <w:r>
-        <w:t>softmax</w:t>
-      </w:r>
-      <w:proofErr w:type="spellEnd"/>
-      <w:r>
-        <w:t xml:space="preserve"> compares with previous logit functions like the logistic for example, and what does this output </w:t>
+        <w:t xml:space="preserve"> How does the output of the softmax compares with previous logit functions like the logistic for example, and what does this output </w:t>
       </w:r>
       <w:r>
         <w:t>represent?</w:t>
@@ -960,27 +900,14 @@
         <w:t xml:space="preserve">Ans: </w:t>
       </w:r>
       <w:r>
-        <w:t xml:space="preserve">The </w:t>
-      </w:r>
-      <w:proofErr w:type="spellStart"/>
-      <w:r>
-        <w:t>softmax</w:t>
-      </w:r>
-      <w:proofErr w:type="spellEnd"/>
-      <w:r>
-        <w:t xml:space="preserve"> </w:t>
+        <w:t xml:space="preserve">The softmax </w:t>
       </w:r>
       <w:r>
         <w:t>function is</w:t>
       </w:r>
       <w:r>
-        <w:t xml:space="preserve"> a generalization of the logistic function to multiple dimensions. It is used in multinomial logistic regression and is often used as the last activation function of a neural network to normalize the output of a network to a probability distribution over predicted output </w:t>
-      </w:r>
-      <w:proofErr w:type="gramStart"/>
-      <w:r>
-        <w:t>classes</w:t>
-      </w:r>
-      <w:proofErr w:type="gramEnd"/>
+        <w:t xml:space="preserve"> a generalization of the logistic function to multiple dimensions. It is used in multinomial logistic regression and is often used as the last activation function of a neural network to normalize the output of a network to a probability distribution over predicted output classes</w:t>
+      </w:r>
       <w:r>
         <w:t xml:space="preserve">. </w:t>
       </w:r>
@@ -1038,15 +965,7 @@
         <w:t>I</w:t>
       </w:r>
       <w:r>
-        <w:t xml:space="preserve">n multinomial logistic regression and linear discriminant analysis, the input to the function is the result of K distinct linear functions, and the predicted probability for the </w:t>
-      </w:r>
-      <w:proofErr w:type="spellStart"/>
-      <w:r>
-        <w:t>j'th</w:t>
-      </w:r>
-      <w:proofErr w:type="spellEnd"/>
-      <w:r>
-        <w:t xml:space="preserve"> class given a sample vector x and a weighting vector w is:</w:t>
+        <w:t>n multinomial logistic regression and linear discriminant analysis, the input to the function is the result of K distinct linear functions, and the predicted probability for the j'th class given a sample vector x and a weighting vector w is:</w:t>
       </w:r>
     </w:p>
     <w:p>
@@ -1099,23 +1018,7 @@
         <w:jc w:val="both"/>
       </w:pPr>
       <w:r>
-        <w:t xml:space="preserve">The input of logistic function typically is a </w:t>
-      </w:r>
-      <w:proofErr w:type="gramStart"/>
-      <w:r>
-        <w:t>scalar, and</w:t>
-      </w:r>
-      <w:proofErr w:type="gramEnd"/>
-      <w:r>
-        <w:t xml:space="preserve"> output a scalar between 0 to 1 to binarily classify; while the input of </w:t>
-      </w:r>
-      <w:proofErr w:type="spellStart"/>
-      <w:r>
-        <w:t>softmax</w:t>
-      </w:r>
-      <w:proofErr w:type="spellEnd"/>
-      <w:r>
-        <w:t xml:space="preserve"> function typically is a list which include multiple scalar elements, and output a list with same number of elements that correspond the probabilities of each input elements, so it is usually used as the activation function in multiple classifiers.</w:t>
+        <w:t>The input of logistic function typically is a scalar, and output a scalar between 0 to 1 to binarily classify; while the input of softmax function typically is a list which include multiple scalar elements, and output a list with same number of elements that correspond the probabilities of each input elements, so it is usually used as the activation function in multiple classifiers.</w:t>
       </w:r>
     </w:p>
     <w:p>
@@ -1129,14 +1032,12 @@
         <w:rPr>
           <w:b/>
           <w:bCs/>
-          <w:color w:val="FF0000"/>
         </w:rPr>
       </w:pPr>
       <w:r>
         <w:rPr>
           <w:b/>
           <w:bCs/>
-          <w:color w:val="FF0000"/>
         </w:rPr>
         <w:t>Question 5.</w:t>
       </w:r>
@@ -1166,10 +1067,125 @@
         <w:jc w:val="both"/>
       </w:pPr>
       <w:r>
+        <w:t xml:space="preserve">Ans: The cross-entropy is a common cost function in machine learning, which is </w:t>
+      </w:r>
+      <w:r>
+        <w:t>a measure from the field of information theory, building upon entropy and generally calculating the difference between two probability distributions.</w:t>
+      </w:r>
+      <w:r>
+        <w:t xml:space="preserve"> In binary classification, the cross-entropy can be calculated as:</w:t>
+      </w:r>
+    </w:p>
+    <w:p>
+      <w:pPr>
+        <w:jc w:val="center"/>
+      </w:pPr>
+      <w:r>
         <w:rPr>
           <w:noProof/>
         </w:rPr>
+        <w:drawing>
+          <wp:inline distT="0" distB="0" distL="0" distR="0" wp14:anchorId="10B86B1D" wp14:editId="1F05EDDA">
+            <wp:extent cx="2047875" cy="383056"/>
+            <wp:effectExtent l="0" t="0" r="0" b="0"/>
+            <wp:docPr id="8" name="Picture 8" descr="A picture containing text, watch&#10;&#10;Description automatically generated"/>
+            <wp:cNvGraphicFramePr>
+              <a:graphicFrameLocks xmlns:a="http://schemas.openxmlformats.org/drawingml/2006/main" noChangeAspect="1"/>
+            </wp:cNvGraphicFramePr>
+            <a:graphic xmlns:a="http://schemas.openxmlformats.org/drawingml/2006/main">
+              <a:graphicData uri="http://schemas.openxmlformats.org/drawingml/2006/picture">
+                <pic:pic xmlns:pic="http://schemas.openxmlformats.org/drawingml/2006/picture">
+                  <pic:nvPicPr>
+                    <pic:cNvPr id="8" name="Picture 8" descr="A picture containing text, watch&#10;&#10;Description automatically generated"/>
+                    <pic:cNvPicPr/>
+                  </pic:nvPicPr>
+                  <pic:blipFill>
+                    <a:blip r:embed="rId14"/>
+                    <a:stretch>
+                      <a:fillRect/>
+                    </a:stretch>
+                  </pic:blipFill>
+                  <pic:spPr>
+                    <a:xfrm>
+                      <a:off x="0" y="0"/>
+                      <a:ext cx="2068690" cy="386950"/>
+                    </a:xfrm>
+                    <a:prstGeom prst="rect">
+                      <a:avLst/>
+                    </a:prstGeom>
+                  </pic:spPr>
+                </pic:pic>
+              </a:graphicData>
+            </a:graphic>
+          </wp:inline>
+        </w:drawing>
+      </w:r>
+    </w:p>
+    <w:p>
+      <w:pPr>
+        <w:jc w:val="both"/>
+      </w:pPr>
+      <w:r>
+        <w:t xml:space="preserve">When it is used in multiclass classification, </w:t>
+      </w:r>
+      <w:r>
+        <w:t>it can be computed as:</w:t>
+      </w:r>
+    </w:p>
+    <w:p>
+      <w:pPr>
+        <w:jc w:val="center"/>
+      </w:pPr>
+      <w:r>
+        <w:rPr>
+          <w:noProof/>
+        </w:rPr>
         <w:lastRenderedPageBreak/>
+        <w:drawing>
+          <wp:inline distT="0" distB="0" distL="0" distR="0" wp14:anchorId="69836537" wp14:editId="70CEEB95">
+            <wp:extent cx="1504950" cy="485775"/>
+            <wp:effectExtent l="0" t="0" r="0" b="9525"/>
+            <wp:docPr id="10" name="Picture 10" descr="Text&#10;&#10;Description automatically generated"/>
+            <wp:cNvGraphicFramePr>
+              <a:graphicFrameLocks xmlns:a="http://schemas.openxmlformats.org/drawingml/2006/main" noChangeAspect="1"/>
+            </wp:cNvGraphicFramePr>
+            <a:graphic xmlns:a="http://schemas.openxmlformats.org/drawingml/2006/main">
+              <a:graphicData uri="http://schemas.openxmlformats.org/drawingml/2006/picture">
+                <pic:pic xmlns:pic="http://schemas.openxmlformats.org/drawingml/2006/picture">
+                  <pic:nvPicPr>
+                    <pic:cNvPr id="10" name="Picture 10" descr="Text&#10;&#10;Description automatically generated"/>
+                    <pic:cNvPicPr/>
+                  </pic:nvPicPr>
+                  <pic:blipFill>
+                    <a:blip r:embed="rId15"/>
+                    <a:stretch>
+                      <a:fillRect/>
+                    </a:stretch>
+                  </pic:blipFill>
+                  <pic:spPr>
+                    <a:xfrm>
+                      <a:off x="0" y="0"/>
+                      <a:ext cx="1504950" cy="485775"/>
+                    </a:xfrm>
+                    <a:prstGeom prst="rect">
+                      <a:avLst/>
+                    </a:prstGeom>
+                  </pic:spPr>
+                </pic:pic>
+              </a:graphicData>
+            </a:graphic>
+          </wp:inline>
+        </w:drawing>
+      </w:r>
+    </w:p>
+    <w:p>
+      <w:pPr>
+        <w:jc w:val="both"/>
+      </w:pPr>
+      <w:r>
+        <w:rPr>
+          <w:noProof/>
+        </w:rPr>
         <w:drawing>
           <wp:inline distT="0" distB="0" distL="0" distR="0" wp14:anchorId="54FD2310" wp14:editId="73CB5D98">
             <wp:extent cx="2698750" cy="1603392"/>
@@ -1186,7 +1202,7 @@
                     <pic:cNvPicPr/>
                   </pic:nvPicPr>
                   <pic:blipFill>
-                    <a:blip r:embed="rId14"/>
+                    <a:blip r:embed="rId16"/>
                     <a:stretch>
                       <a:fillRect/>
                     </a:stretch>
@@ -1210,6 +1226,19 @@
     <w:p>
       <w:pPr>
         <w:jc w:val="both"/>
+      </w:pPr>
+      <w:r>
+        <w:t xml:space="preserve">The peaks on above chart stand for the high cross-entropy, while the valleys are the low points of cross-entropy. During the training, gradient descent is used to minimum the loss function, cross-entropy. </w:t>
+      </w:r>
+    </w:p>
+    <w:p>
+      <w:pPr>
+        <w:jc w:val="both"/>
+      </w:pPr>
+    </w:p>
+    <w:p>
+      <w:pPr>
+        <w:jc w:val="both"/>
         <w:rPr>
           <w:b/>
           <w:bCs/>
@@ -1244,13 +1273,11 @@
       <w:r>
         <w:t xml:space="preserve">How do the filters / kernels designed to capture elements of images in </w:t>
       </w:r>
-      <w:proofErr w:type="gramStart"/>
-      <w:r>
-        <w:t>CNNs.</w:t>
-      </w:r>
-      <w:proofErr w:type="gramEnd"/>
-      <w:r>
-        <w:t xml:space="preserve">  Could you give an example of a 10x10 filter that is designed to capture vertical lines towards the left edge of the image and, and one filter that is designed to capture semi-circles (the open side of the semi-circle is towards the right side of the image). For helping you to answer the question, please see the additional links posted regarding the CNNs, and the information therein, which we already touched upon in the class.</w:t>
+      <w:r>
+        <w:t>CNNs?</w:t>
+      </w:r>
+      <w:r>
+        <w:t xml:space="preserve"> Could you give an example of a 10x10 filter that is designed to capture vertical lines towards the left edge of the image and, and one filter that is designed to capture semi-circles (the open side of the semi-circle is towards the right side of the image). For helping you to answer the question, please see the additional links posted regarding the CNNs, and the information therein, which we already touched upon in the class.</w:t>
       </w:r>
     </w:p>
     <w:p>
@@ -2832,10 +2859,7 @@
         <w:jc w:val="both"/>
       </w:pPr>
       <w:r>
-        <w:t xml:space="preserve">The filter captures </w:t>
-      </w:r>
-      <w:r>
-        <w:t>semi-circles with o</w:t>
+        <w:t>The filter captures semi-circles with o</w:t>
       </w:r>
       <w:r>
         <w:t>pen side towards the right</w:t>
@@ -3787,6 +3811,7 @@
               <w:jc w:val="both"/>
             </w:pPr>
             <w:r>
+              <w:lastRenderedPageBreak/>
               <w:t>0</w:t>
             </w:r>
           </w:p>
@@ -4430,7 +4455,6 @@
         <w:jc w:val="both"/>
       </w:pPr>
       <w:r>
-        <w:lastRenderedPageBreak/>
         <w:t>Define the terms filter / kernel, stride, activation map (or wrongly “layer”)</w:t>
       </w:r>
       <w:r>
@@ -4490,13 +4514,7 @@
         <w:t>the number of rows and columns of pixels</w:t>
       </w:r>
       <w:r>
-        <w:t xml:space="preserve"> </w:t>
-      </w:r>
-      <w:r>
-        <w:t>adding zeroes</w:t>
-      </w:r>
-      <w:r>
-        <w:t xml:space="preserve"> to each side of the boundaries of the input.</w:t>
+        <w:t xml:space="preserve"> adding zeroes to each side of the boundaries of the input.</w:t>
       </w:r>
       <w:r>
         <w:t xml:space="preserve"> Activation map, is called feature map, is the output of each layer in a CNN model</w:t>
@@ -4510,15 +4528,7 @@
         <w:jc w:val="both"/>
       </w:pPr>
       <w:r>
-        <w:t xml:space="preserve">It </w:t>
-      </w:r>
-      <w:proofErr w:type="gramStart"/>
-      <w:r>
-        <w:t>need</w:t>
-      </w:r>
-      <w:proofErr w:type="gramEnd"/>
-      <w:r>
-        <w:t xml:space="preserve"> 4 filters to capture these elements in the image of the example.</w:t>
+        <w:t>It need 4 filters to capture these elements in the image of the example.</w:t>
       </w:r>
     </w:p>
     <w:p>
@@ -4668,43 +4678,10 @@
         <w:t xml:space="preserve"> the binding affinity of the TAL1–GATA1 transcription factor complex</w:t>
       </w:r>
       <w:r>
-        <w:t xml:space="preserve">, </w:t>
-      </w:r>
-      <w:r>
-        <w:t>classifying genomic</w:t>
-      </w:r>
-      <w:r>
-        <w:t xml:space="preserve"> </w:t>
-      </w:r>
-      <w:r>
-        <w:t>regions as bound versus unbound by a particular transcription</w:t>
-      </w:r>
-      <w:r>
-        <w:t xml:space="preserve"> factor, </w:t>
-      </w:r>
-      <w:r>
-        <w:t>detect</w:t>
-      </w:r>
-      <w:r>
-        <w:t xml:space="preserve">ing </w:t>
-      </w:r>
-      <w:r>
-        <w:t>an open reading frame in a DNA sequence</w:t>
-      </w:r>
-      <w:r>
-        <w:t xml:space="preserve">, </w:t>
-      </w:r>
-      <w:r>
-        <w:t>modelling polypharmacy side</w:t>
-      </w:r>
-      <w:r>
-        <w:t xml:space="preserve"> </w:t>
-      </w:r>
-      <w:r>
-        <w:t>effects</w:t>
-      </w:r>
-      <w:r>
-        <w:t>, and so on.</w:t>
+        <w:t>, classifying genomic regions as bound versus unbound by a particular transcription factor, detecting an open reading frame in a DNA sequence</w:t>
+      </w:r>
+      <w:r>
+        <w:t>, modelling polypharmacy side effects, and so on.</w:t>
       </w:r>
     </w:p>
     <w:p>
@@ -4776,15 +4753,8 @@
         <w:jc w:val="both"/>
       </w:pPr>
       <w:r>
-        <w:t xml:space="preserve">Ans: The paper describes </w:t>
-      </w:r>
-      <w:proofErr w:type="gramStart"/>
-      <w:r>
-        <w:t>CNN(</w:t>
-      </w:r>
-      <w:proofErr w:type="gramEnd"/>
-      <w:r>
-        <w:t xml:space="preserve">Convolution Neural Network), RNN(Recurrent Neural Network), GCN(Graph-convolutional Neural Network). </w:t>
+        <w:lastRenderedPageBreak/>
+        <w:t xml:space="preserve">Ans: The paper describes CNN(Convolution Neural Network), RNN(Recurrent Neural Network), GCN(Graph-convolutional Neural Network). </w:t>
       </w:r>
     </w:p>
     <w:p>
@@ -4804,109 +4774,24 @@
         <w:t xml:space="preserve">widely used in </w:t>
       </w:r>
       <w:r>
-        <w:t>predicting</w:t>
-      </w:r>
-      <w:r>
-        <w:t xml:space="preserve"> binarized in vitro and</w:t>
-      </w:r>
-      <w:r>
-        <w:t xml:space="preserve"> </w:t>
-      </w:r>
-      <w:r>
-        <w:t>in vivo binding affinities</w:t>
-      </w:r>
-      <w:r>
-        <w:t xml:space="preserve"> </w:t>
-      </w:r>
-      <w:r>
-        <w:t>of a transcription factor and the in vitro binding affinity</w:t>
-      </w:r>
-      <w:r>
-        <w:t xml:space="preserve"> </w:t>
-      </w:r>
-      <w:r>
-        <w:t>of an RNA-binding protein</w:t>
-      </w:r>
-      <w:r>
-        <w:t xml:space="preserve">, </w:t>
-      </w:r>
-      <w:r>
-        <w:t>predicted the presence or absence of 919</w:t>
-      </w:r>
-      <w:r>
-        <w:t xml:space="preserve"> </w:t>
-      </w:r>
-      <w:r>
-        <w:t>chromatin features</w:t>
-      </w:r>
-      <w:r>
-        <w:t xml:space="preserve">, </w:t>
-      </w:r>
-      <w:r>
-        <w:t>predicted 164 binarized DNA accessibility features</w:t>
-      </w:r>
-      <w:r>
-        <w:t xml:space="preserve"> </w:t>
-      </w:r>
-      <w:r>
-        <w:t>given a 600 bp</w:t>
-      </w:r>
-      <w:r>
-        <w:t xml:space="preserve"> </w:t>
-      </w:r>
-      <w:r>
-        <w:t>sequence</w:t>
-      </w:r>
-      <w:r>
-        <w:t xml:space="preserve">. </w:t>
-      </w:r>
-    </w:p>
-    <w:p>
-      <w:pPr>
-        <w:jc w:val="both"/>
-      </w:pPr>
-      <w:r>
-        <w:lastRenderedPageBreak/>
+        <w:t xml:space="preserve">predicting binarized in vitro and in vivo binding affinities of a transcription factor and the in vitro binding affinity of an RNA-binding protein, predicted the presence or absence of 919 chromatin features, predicted 164 binarized DNA accessibility features given a 600 bp sequence. </w:t>
+      </w:r>
+    </w:p>
+    <w:p>
+      <w:pPr>
+        <w:jc w:val="both"/>
+      </w:pPr>
+      <w:r>
         <w:t xml:space="preserve">RNN is developed for time series data. The output of previous layer is combined with input are feed into next layer in RNN. This architecture </w:t>
       </w:r>
       <w:r>
-        <w:t xml:space="preserve">can decide what information should be kept and what information should be forgot. Hence, CNN </w:t>
-      </w:r>
-      <w:r>
-        <w:t>carry over information through infinitely long</w:t>
-      </w:r>
-      <w:r>
-        <w:t xml:space="preserve"> </w:t>
-      </w:r>
-      <w:r>
-        <w:t>sequences via memory</w:t>
-      </w:r>
-      <w:r>
-        <w:t xml:space="preserve"> and </w:t>
+        <w:t xml:space="preserve">can decide what information should be kept and what information should be forgot. Hence, CNN carry over information through infinitely long sequences via memory and </w:t>
       </w:r>
       <w:r>
         <w:t>process sequences of widely varying length,</w:t>
       </w:r>
       <w:r>
-        <w:t xml:space="preserve"> such as mRNA sequences. However, it is much slower than CNNs because it is difficult to parallelized. A</w:t>
-      </w:r>
-      <w:r>
-        <w:t>n RNN could detect</w:t>
-      </w:r>
-      <w:r>
-        <w:t xml:space="preserve"> </w:t>
-      </w:r>
-      <w:r>
-        <w:t>an open reading frame in a DNA sequence regardless</w:t>
-      </w:r>
-      <w:r>
-        <w:t xml:space="preserve"> </w:t>
-      </w:r>
-      <w:r>
-        <w:t>of the position in the sequence.</w:t>
-      </w:r>
-      <w:r>
-        <w:t xml:space="preserve"> At the same time, RNN has a lot of applications in miRNA biology.</w:t>
+        <w:t xml:space="preserve"> such as mRNA sequences. However, it is much slower than CNNs because it is difficult to parallelized. An RNN could detect an open reading frame in a DNA sequence regardless of the position in the sequence. At the same time, RNN has a lot of applications in miRNA biology.</w:t>
       </w:r>
     </w:p>
     <w:p>
@@ -4917,67 +4802,7 @@
         <w:t xml:space="preserve">GCN </w:t>
       </w:r>
       <w:r>
-        <w:t>use the individual features of nodes in a graph</w:t>
-      </w:r>
-      <w:r>
-        <w:t xml:space="preserve"> </w:t>
-      </w:r>
-      <w:r>
-        <w:t>and the node connectivity to solve machine learning</w:t>
-      </w:r>
-      <w:r>
-        <w:t xml:space="preserve"> </w:t>
-      </w:r>
-      <w:r>
-        <w:t>tasks on graphs. GCNs sequentially apply multiple graph</w:t>
-      </w:r>
-      <w:r>
-        <w:t xml:space="preserve"> </w:t>
-      </w:r>
-      <w:r>
-        <w:t>transformations (layers), whereby each graph transformation</w:t>
-      </w:r>
-      <w:r>
-        <w:t xml:space="preserve"> </w:t>
-      </w:r>
-      <w:r>
-        <w:t xml:space="preserve">aggregates features from the </w:t>
-      </w:r>
-      <w:r>
-        <w:t>neighboring</w:t>
-      </w:r>
-      <w:r>
-        <w:t xml:space="preserve"> nodes</w:t>
-      </w:r>
-      <w:r>
-        <w:t xml:space="preserve"> </w:t>
-      </w:r>
-      <w:r>
-        <w:t>or edges in a nonlinear manner and represents nodes or</w:t>
-      </w:r>
-      <w:r>
-        <w:t xml:space="preserve"> </w:t>
-      </w:r>
-      <w:r>
-        <w:t>edges with a new set of features.</w:t>
-      </w:r>
-      <w:r>
-        <w:t xml:space="preserve"> GCN can be used in </w:t>
-      </w:r>
-      <w:r>
-        <w:t>node classification80,81, unsupervised</w:t>
-      </w:r>
-      <w:r>
-        <w:t xml:space="preserve"> </w:t>
-      </w:r>
-      <w:r>
-        <w:t>node embedding, edge</w:t>
-      </w:r>
-      <w:r>
-        <w:t xml:space="preserve"> </w:t>
-      </w:r>
-      <w:r>
-        <w:t>classification and graph classification.</w:t>
+        <w:t>use the individual features of nodes in a graph and the node connectivity to solve machine learning tasks on graphs. GCNs sequentially apply multiple graph transformations (layers), whereby each graph transformation aggregates features from the neighboring nodes or edges in a nonlinear manner and represents nodes or edges with a new set of features. GCN can be used in node classification80,81, unsupervised node embedding, edge classification and graph classification.</w:t>
       </w:r>
     </w:p>
     <w:p>

--- a/CUNY_Bioinformatics_BIOL79303/HW4_WeicongFeng_09242021.docx
+++ b/CUNY_Bioinformatics_BIOL79303/HW4_WeicongFeng_09242021.docx
@@ -11,39 +11,41 @@
           <w:szCs w:val="24"/>
         </w:rPr>
       </w:pPr>
+      <w:proofErr w:type="spellStart"/>
       <w:r>
         <w:rPr>
           <w:rFonts w:ascii="Times New Roman" w:hAnsi="Times New Roman" w:cs="Times New Roman"/>
           <w:sz w:val="24"/>
           <w:szCs w:val="24"/>
         </w:rPr>
-        <w:t>Weicong Feng</w:t>
-      </w:r>
-    </w:p>
-    <w:p>
-      <w:pPr>
-        <w:jc w:val="both"/>
+        <w:t>Weicong</w:t>
+      </w:r>
+      <w:proofErr w:type="spellEnd"/>
+      <w:r>
         <w:rPr>
           <w:rFonts w:ascii="Times New Roman" w:hAnsi="Times New Roman" w:cs="Times New Roman"/>
           <w:sz w:val="24"/>
           <w:szCs w:val="24"/>
         </w:rPr>
-      </w:pPr>
-      <w:r>
+        <w:t xml:space="preserve"> Feng</w:t>
+      </w:r>
+    </w:p>
+    <w:p>
+      <w:pPr>
+        <w:jc w:val="both"/>
         <w:rPr>
           <w:rFonts w:ascii="Times New Roman" w:hAnsi="Times New Roman" w:cs="Times New Roman"/>
           <w:sz w:val="24"/>
           <w:szCs w:val="24"/>
         </w:rPr>
-        <w:t>Professor</w:t>
-      </w:r>
+      </w:pPr>
       <w:r>
         <w:rPr>
           <w:rFonts w:ascii="Times New Roman" w:hAnsi="Times New Roman" w:cs="Times New Roman"/>
           <w:sz w:val="24"/>
           <w:szCs w:val="24"/>
         </w:rPr>
-        <w:t xml:space="preserve"> </w:t>
+        <w:t>Professor</w:t>
       </w:r>
       <w:r>
         <w:rPr>
@@ -51,8 +53,26 @@
           <w:sz w:val="24"/>
           <w:szCs w:val="24"/>
         </w:rPr>
-        <w:t>Konstantinos Krampis</w:t>
-      </w:r>
+        <w:t xml:space="preserve"> </w:t>
+      </w:r>
+      <w:r>
+        <w:rPr>
+          <w:rFonts w:ascii="Times New Roman" w:hAnsi="Times New Roman" w:cs="Times New Roman"/>
+          <w:sz w:val="24"/>
+          <w:szCs w:val="24"/>
+        </w:rPr>
+        <w:t xml:space="preserve">Konstantinos </w:t>
+      </w:r>
+      <w:proofErr w:type="spellStart"/>
+      <w:r>
+        <w:rPr>
+          <w:rFonts w:ascii="Times New Roman" w:hAnsi="Times New Roman" w:cs="Times New Roman"/>
+          <w:sz w:val="24"/>
+          <w:szCs w:val="24"/>
+        </w:rPr>
+        <w:t>Krampis</w:t>
+      </w:r>
+      <w:proofErr w:type="spellEnd"/>
     </w:p>
     <w:p>
       <w:pPr>
@@ -424,7 +444,21 @@
         <w:rPr>
           <w:rFonts w:eastAsiaTheme="minorHAnsi"/>
         </w:rPr>
-        <w:t xml:space="preserve">ar, each row of the result corresponds to a instance in input, while each column corresponds to the result from 10 neurons respectively. </w:t>
+        <w:t xml:space="preserve">ar, each row of the result corresponds to </w:t>
+      </w:r>
+      <w:proofErr w:type="gramStart"/>
+      <w:r>
+        <w:rPr>
+          <w:rFonts w:eastAsiaTheme="minorHAnsi"/>
+        </w:rPr>
+        <w:t>a</w:t>
+      </w:r>
+      <w:proofErr w:type="gramEnd"/>
+      <w:r>
+        <w:rPr>
+          <w:rFonts w:eastAsiaTheme="minorHAnsi"/>
+        </w:rPr>
+        <w:t xml:space="preserve"> instance in input, while each column corresponds to the result from 10 neurons respectively. </w:t>
       </w:r>
     </w:p>
     <w:p>
@@ -618,7 +652,12 @@
         <w:t>T</w:t>
       </w:r>
       <w:r>
-        <w:t xml:space="preserve"> which is a matrix of 100x10, the b will be broadcasted to 100x10. It means b will be copied 100 times and stacked vertically. So, the sum of X.W</w:t>
+        <w:t xml:space="preserve"> which is a matrix of 100x10, the b will be broadcasted to 100x10. It means b will be copied 100 times and stacked vertically. So, the sum of </w:t>
+      </w:r>
+      <w:proofErr w:type="spellStart"/>
+      <w:proofErr w:type="gramStart"/>
+      <w:r>
+        <w:t>X.W</w:t>
       </w:r>
       <w:r>
         <w:rPr>
@@ -626,8 +665,21 @@
         </w:rPr>
         <w:t>T</w:t>
       </w:r>
-      <w:r>
-        <w:t xml:space="preserve">+b is still 100x10. Softmax is </w:t>
+      <w:proofErr w:type="gramEnd"/>
+      <w:r>
+        <w:t>+b</w:t>
+      </w:r>
+      <w:proofErr w:type="spellEnd"/>
+      <w:r>
+        <w:t xml:space="preserve"> is still 100x10. </w:t>
+      </w:r>
+      <w:proofErr w:type="spellStart"/>
+      <w:r>
+        <w:t>Softmax</w:t>
+      </w:r>
+      <w:proofErr w:type="spellEnd"/>
+      <w:r>
+        <w:t xml:space="preserve"> is </w:t>
       </w:r>
       <w:bookmarkStart w:id="2" w:name="OLE_LINK2"/>
       <w:r>
@@ -837,11 +889,27 @@
       </w:r>
       <w:bookmarkStart w:id="3" w:name="OLE_LINK3"/>
       <w:r>
-        <w:t>”, what is the output of the softmax function when applied to the logit (the L).</w:t>
+        <w:t xml:space="preserve">”, what is the output of the </w:t>
+      </w:r>
+      <w:proofErr w:type="spellStart"/>
+      <w:r>
+        <w:t>softmax</w:t>
+      </w:r>
+      <w:proofErr w:type="spellEnd"/>
+      <w:r>
+        <w:t xml:space="preserve"> function when applied to the logit (the L).</w:t>
       </w:r>
       <w:bookmarkEnd w:id="3"/>
       <w:r>
-        <w:t xml:space="preserve"> How does the output of the softmax compares with previous logit functions like the logistic for example, and what does this output </w:t>
+        <w:t xml:space="preserve"> How does the output of the </w:t>
+      </w:r>
+      <w:proofErr w:type="spellStart"/>
+      <w:r>
+        <w:t>softmax</w:t>
+      </w:r>
+      <w:proofErr w:type="spellEnd"/>
+      <w:r>
+        <w:t xml:space="preserve"> compares with previous logit functions like the logistic for example, and what does this output </w:t>
       </w:r>
       <w:r>
         <w:t>represent?</w:t>
@@ -900,14 +968,27 @@
         <w:t xml:space="preserve">Ans: </w:t>
       </w:r>
       <w:r>
-        <w:t xml:space="preserve">The softmax </w:t>
+        <w:t xml:space="preserve">The </w:t>
+      </w:r>
+      <w:proofErr w:type="spellStart"/>
+      <w:r>
+        <w:t>softmax</w:t>
+      </w:r>
+      <w:proofErr w:type="spellEnd"/>
+      <w:r>
+        <w:t xml:space="preserve"> </w:t>
       </w:r>
       <w:r>
         <w:t>function is</w:t>
       </w:r>
       <w:r>
-        <w:t xml:space="preserve"> a generalization of the logistic function to multiple dimensions. It is used in multinomial logistic regression and is often used as the last activation function of a neural network to normalize the output of a network to a probability distribution over predicted output classes</w:t>
-      </w:r>
+        <w:t xml:space="preserve"> a generalization of the logistic function to multiple dimensions. It is used in multinomial logistic regression and is often used as the last activation function of a neural network to normalize the output of a network to a probability distribution over predicted output </w:t>
+      </w:r>
+      <w:proofErr w:type="gramStart"/>
+      <w:r>
+        <w:t>classes</w:t>
+      </w:r>
+      <w:proofErr w:type="gramEnd"/>
       <w:r>
         <w:t xml:space="preserve">. </w:t>
       </w:r>
@@ -965,7 +1046,15 @@
         <w:t>I</w:t>
       </w:r>
       <w:r>
-        <w:t>n multinomial logistic regression and linear discriminant analysis, the input to the function is the result of K distinct linear functions, and the predicted probability for the j'th class given a sample vector x and a weighting vector w is:</w:t>
+        <w:t xml:space="preserve">n multinomial logistic regression and linear discriminant analysis, the input to the function is the result of K distinct linear functions, and the predicted probability for the </w:t>
+      </w:r>
+      <w:proofErr w:type="spellStart"/>
+      <w:r>
+        <w:t>j'th</w:t>
+      </w:r>
+      <w:proofErr w:type="spellEnd"/>
+      <w:r>
+        <w:t xml:space="preserve"> class given a sample vector x and a weighting vector w is:</w:t>
       </w:r>
     </w:p>
     <w:p>
@@ -1018,7 +1107,44 @@
         <w:jc w:val="both"/>
       </w:pPr>
       <w:r>
-        <w:t>The input of logistic function typically is a scalar, and output a scalar between 0 to 1 to binarily classify; while the input of softmax function typically is a list which include multiple scalar elements, and output a list with same number of elements that correspond the probabilities of each input elements, so it is usually used as the activation function in multiple classifiers.</w:t>
+        <w:t xml:space="preserve">The input of logistic function typically is a </w:t>
+      </w:r>
+      <w:proofErr w:type="gramStart"/>
+      <w:r>
+        <w:t>scalar, and</w:t>
+      </w:r>
+      <w:proofErr w:type="gramEnd"/>
+      <w:r>
+        <w:t xml:space="preserve"> output a scalar between 0 to 1 to binarily classify; while the input of </w:t>
+      </w:r>
+      <w:proofErr w:type="spellStart"/>
+      <w:r>
+        <w:t>softmax</w:t>
+      </w:r>
+      <w:proofErr w:type="spellEnd"/>
+      <w:r>
+        <w:t xml:space="preserve"> function typically is a list </w:t>
+      </w:r>
+      <w:r>
+        <w:rPr>
+          <w:lang w:eastAsia="zh-CN"/>
+        </w:rPr>
+        <w:t xml:space="preserve">or vector </w:t>
+      </w:r>
+      <w:r>
+        <w:t>which include multiple scalar elements, and output a list</w:t>
+      </w:r>
+      <w:r>
+        <w:t xml:space="preserve"> or vector</w:t>
+      </w:r>
+      <w:r>
+        <w:t xml:space="preserve"> with same number of elements </w:t>
+      </w:r>
+      <w:r>
+        <w:t xml:space="preserve">of input </w:t>
+      </w:r>
+      <w:r>
+        <w:t>that correspond the probabilities of each input elements, so it is usually used as the activation function in multiple classifiers.</w:t>
       </w:r>
     </w:p>
     <w:p>
@@ -4417,6 +4543,15 @@
     </w:p>
     <w:p>
       <w:pPr>
+        <w:pStyle w:val="ListParagraph"/>
+        <w:jc w:val="both"/>
+      </w:pPr>
+      <w:r>
+        <w:t xml:space="preserve">It depends on the size of image to be capture and the size of the circle. If the input image is big, for example, 1024x1024 and includes large circle, it means the 10x10 filter only can capture part of the circle. In that case, more filters with part of circle need. </w:t>
+      </w:r>
+    </w:p>
+    <w:p>
+      <w:pPr>
         <w:jc w:val="both"/>
       </w:pPr>
     </w:p>
@@ -4528,7 +4663,13 @@
         <w:jc w:val="both"/>
       </w:pPr>
       <w:r>
-        <w:t>It need 4 filters to capture these elements in the image of the example.</w:t>
+        <w:t xml:space="preserve">It </w:t>
+      </w:r>
+      <w:r>
+        <w:t>needs</w:t>
+      </w:r>
+      <w:r>
+        <w:t xml:space="preserve"> 4 filters to capture these elements in the image of the example.</w:t>
       </w:r>
     </w:p>
     <w:p>
@@ -4585,7 +4726,13 @@
         <w:jc w:val="both"/>
       </w:pPr>
       <w:r>
-        <w:t>Ans: It should be 30x41x41.</w:t>
+        <w:t>Ans: It should be 41x41</w:t>
+      </w:r>
+      <w:r>
+        <w:t>x30</w:t>
+      </w:r>
+      <w:r>
+        <w:t>.</w:t>
       </w:r>
     </w:p>
     <w:p>
@@ -4728,6 +4875,7 @@
         <w:jc w:val="both"/>
       </w:pPr>
       <w:r>
+        <w:lastRenderedPageBreak/>
         <w:t xml:space="preserve">What are the different types of Artificial Neural Networks described in the posted </w:t>
       </w:r>
       <w:r>
@@ -4753,8 +4901,15 @@
         <w:jc w:val="both"/>
       </w:pPr>
       <w:r>
-        <w:lastRenderedPageBreak/>
-        <w:t xml:space="preserve">Ans: The paper describes CNN(Convolution Neural Network), RNN(Recurrent Neural Network), GCN(Graph-convolutional Neural Network). </w:t>
+        <w:t xml:space="preserve">Ans: The paper describes </w:t>
+      </w:r>
+      <w:proofErr w:type="gramStart"/>
+      <w:r>
+        <w:t>CNN(</w:t>
+      </w:r>
+      <w:proofErr w:type="gramEnd"/>
+      <w:r>
+        <w:t xml:space="preserve">Convolution Neural Network), RNN(Recurrent Neural Network), GCN(Graph-convolutional Neural Network). </w:t>
       </w:r>
     </w:p>
     <w:p>
